--- a/2025_prakalpro_c_2511533021/src/pekan5_2511533021/LAPORAN PRAKTIKUM5.docx
+++ b/2025_prakalpro_c_2511533021/src/pekan5_2511533021/LAPORAN PRAKTIKUM5.docx
@@ -7176,6 +7176,15 @@
         <w:rPr>
           <w:rFonts w:ascii="Times New Roman" w:hAnsi="Times New Roman" w:cs="Times New Roman"/>
         </w:rPr>
+        <w:sectPr>
+          <w:headerReference w:type="default" r:id="rId9"/>
+          <w:footerReference w:type="default" r:id="rId10"/>
+          <w:pgSz w:w="11906" w:h="16838"/>
+          <w:pgMar w:top="1701" w:right="1701" w:bottom="1701" w:left="2268" w:header="708" w:footer="708" w:gutter="0"/>
+          <w:pgNumType w:fmt="lowerRoman"/>
+          <w:cols w:space="708"/>
+          <w:docGrid w:linePitch="360"/>
+        </w:sectPr>
       </w:pPr>
       <w:proofErr w:type="spellStart"/>
       <w:r>
@@ -7337,6 +7346,15 @@
         </w:rPr>
         <w:t xml:space="preserve"> </w:t>
       </w:r>
+    </w:p>
+    <w:p>
+      <w:pPr>
+        <w:ind w:left="720"/>
+        <w:jc w:val="both"/>
+        <w:rPr>
+          <w:rFonts w:ascii="Times New Roman" w:hAnsi="Times New Roman" w:cs="Times New Roman"/>
+        </w:rPr>
+      </w:pPr>
     </w:p>
     <w:p>
       <w:pPr>
@@ -9153,6 +9171,7 @@
         <w:rPr>
           <w:rFonts w:ascii="Times New Roman" w:hAnsi="Times New Roman" w:cs="Times New Roman"/>
         </w:rPr>
+        <w:lastRenderedPageBreak/>
         <w:t>Increment </w:t>
       </w:r>
       <w:proofErr w:type="spellStart"/>
@@ -9407,7 +9426,6 @@
         <w:rPr>
           <w:rFonts w:ascii="Times New Roman" w:hAnsi="Times New Roman" w:cs="Times New Roman"/>
         </w:rPr>
-        <w:lastRenderedPageBreak/>
         <w:t>Disebut</w:t>
       </w:r>
       <w:proofErr w:type="spellEnd"/>
@@ -12069,8 +12087,16 @@
         <w:rPr>
           <w:rFonts w:ascii="Times New Roman" w:hAnsi="Times New Roman" w:cs="Times New Roman"/>
         </w:rPr>
-        <w:t xml:space="preserve"> tersebut</w:t>
-      </w:r>
+        <w:t xml:space="preserve"> </w:t>
+      </w:r>
+      <w:proofErr w:type="spellStart"/>
+      <w:r>
+        <w:rPr>
+          <w:rFonts w:ascii="Times New Roman" w:hAnsi="Times New Roman" w:cs="Times New Roman"/>
+        </w:rPr>
+        <w:t>tersebut</w:t>
+      </w:r>
+      <w:proofErr w:type="spellEnd"/>
     </w:p>
     <w:p>
       <w:pPr>
@@ -12136,7 +12162,7 @@
                     </pic:cNvPicPr>
                   </pic:nvPicPr>
                   <pic:blipFill>
-                    <a:blip r:embed="rId9">
+                    <a:blip r:embed="rId11">
                       <a:extLst>
                         <a:ext uri="{28A0092B-C50C-407E-A947-70E740481C1C}">
                           <a14:useLocalDpi xmlns:a14="http://schemas.microsoft.com/office/drawing/2010/main" val="0"/>
@@ -13659,7 +13685,7 @@
                     </pic:cNvPicPr>
                   </pic:nvPicPr>
                   <pic:blipFill>
-                    <a:blip r:embed="rId10">
+                    <a:blip r:embed="rId12">
                       <a:extLst>
                         <a:ext uri="{28A0092B-C50C-407E-A947-70E740481C1C}">
                           <a14:useLocalDpi xmlns:a14="http://schemas.microsoft.com/office/drawing/2010/main" val="0"/>
@@ -16275,7 +16301,7 @@
                     </pic:cNvPicPr>
                   </pic:nvPicPr>
                   <pic:blipFill>
-                    <a:blip r:embed="rId11">
+                    <a:blip r:embed="rId13">
                       <a:extLst>
                         <a:ext uri="{28A0092B-C50C-407E-A947-70E740481C1C}">
                           <a14:useLocalDpi xmlns:a14="http://schemas.microsoft.com/office/drawing/2010/main" val="0"/>
@@ -18351,7 +18377,7 @@
                     </pic:cNvPicPr>
                   </pic:nvPicPr>
                   <pic:blipFill>
-                    <a:blip r:embed="rId12">
+                    <a:blip r:embed="rId14">
                       <a:extLst>
                         <a:ext uri="{28A0092B-C50C-407E-A947-70E740481C1C}">
                           <a14:useLocalDpi xmlns:a14="http://schemas.microsoft.com/office/drawing/2010/main" val="0"/>
@@ -21182,7 +21208,7 @@
                     </pic:cNvPicPr>
                   </pic:nvPicPr>
                   <pic:blipFill>
-                    <a:blip r:embed="rId13">
+                    <a:blip r:embed="rId15">
                       <a:extLst>
                         <a:ext uri="{28A0092B-C50C-407E-A947-70E740481C1C}">
                           <a14:useLocalDpi xmlns:a14="http://schemas.microsoft.com/office/drawing/2010/main" val="0"/>
@@ -23210,7 +23236,7 @@
                     </pic:cNvPicPr>
                   </pic:nvPicPr>
                   <pic:blipFill>
-                    <a:blip r:embed="rId14">
+                    <a:blip r:embed="rId16">
                       <a:extLst>
                         <a:ext uri="{28A0092B-C50C-407E-A947-70E740481C1C}">
                           <a14:useLocalDpi xmlns:a14="http://schemas.microsoft.com/office/drawing/2010/main" val="0"/>
@@ -25179,7 +25205,7 @@
                     </pic:cNvPicPr>
                   </pic:nvPicPr>
                   <pic:blipFill>
-                    <a:blip r:embed="rId15">
+                    <a:blip r:embed="rId17">
                       <a:extLst>
                         <a:ext uri="{28A0092B-C50C-407E-A947-70E740481C1C}">
                           <a14:useLocalDpi xmlns:a14="http://schemas.microsoft.com/office/drawing/2010/main" val="0"/>
@@ -29295,7 +29321,7 @@
         </w:rPr>
         <w:t xml:space="preserve">,2020, </w:t>
       </w:r>
-      <w:hyperlink r:id="rId16" w:history="1">
+      <w:hyperlink r:id="rId18" w:history="1">
         <w:r>
           <w:rPr>
             <w:rStyle w:val="Hyperlink"/>
@@ -29318,14 +29344,28 @@
           <w:rFonts w:ascii="Times New Roman" w:hAnsi="Times New Roman" w:cs="Times New Roman"/>
         </w:rPr>
         <w:lastRenderedPageBreak/>
-        <w:t>[2]</w:t>
-      </w:r>
-      <w:proofErr w:type="spellStart"/>
-      <w:r>
-        <w:rPr>
-          <w:rFonts w:ascii="Times New Roman" w:hAnsi="Times New Roman" w:cs="Times New Roman"/>
-        </w:rPr>
-        <w:t>Codegym,</w:t>
+        <w:t>[</w:t>
+      </w:r>
+      <w:proofErr w:type="gramStart"/>
+      <w:r>
+        <w:rPr>
+          <w:rFonts w:ascii="Times New Roman" w:hAnsi="Times New Roman" w:cs="Times New Roman"/>
+        </w:rPr>
+        <w:t>2]</w:t>
+      </w:r>
+      <w:proofErr w:type="spellStart"/>
+      <w:r>
+        <w:rPr>
+          <w:rFonts w:ascii="Times New Roman" w:hAnsi="Times New Roman" w:cs="Times New Roman"/>
+        </w:rPr>
+        <w:t>Codegym</w:t>
+      </w:r>
+      <w:proofErr w:type="gramEnd"/>
+      <w:r>
+        <w:rPr>
+          <w:rFonts w:ascii="Times New Roman" w:hAnsi="Times New Roman" w:cs="Times New Roman"/>
+        </w:rPr>
+        <w:t>,</w:t>
       </w:r>
       <w:r>
         <w:rPr>
@@ -29340,7 +29380,7 @@
         </w:rPr>
         <w:t xml:space="preserve"> </w:t>
       </w:r>
-      <w:hyperlink r:id="rId17" w:history="1">
+      <w:hyperlink r:id="rId19" w:history="1">
         <w:r>
           <w:rPr>
             <w:rStyle w:val="Hyperlink"/>
@@ -29385,9 +29425,10 @@
       </w:pPr>
     </w:p>
     <w:sectPr>
-      <w:headerReference w:type="default" r:id="rId18"/>
+      <w:type w:val="continuous"/>
       <w:pgSz w:w="11906" w:h="16838"/>
       <w:pgMar w:top="1701" w:right="1701" w:bottom="1701" w:left="2268" w:header="708" w:footer="708" w:gutter="0"/>
+      <w:pgNumType w:start="1"/>
       <w:cols w:space="708"/>
       <w:docGrid w:linePitch="360"/>
     </w:sectPr>
@@ -29418,6 +29459,59 @@
     </w:p>
   </w:endnote>
 </w:endnotes>
+</file>
+
+<file path=word/footer1.xml><?xml version="1.0" encoding="utf-8"?>
+<w:ftr xmlns:wpc="http://schemas.microsoft.com/office/word/2010/wordprocessingCanvas" xmlns:cx="http://schemas.microsoft.com/office/drawing/2014/chartex" xmlns:cx1="http://schemas.microsoft.com/office/drawing/2015/9/8/chartex" xmlns:cx2="http://schemas.microsoft.com/office/drawing/2015/10/21/chartex" xmlns:cx3="http://schemas.microsoft.com/office/drawing/2016/5/9/chartex" xmlns:cx4="http://schemas.microsoft.com/office/drawing/2016/5/10/chartex" xmlns:cx5="http://schemas.microsoft.com/office/drawing/2016/5/11/chartex" xmlns:cx6="http://schemas.microsoft.com/office/drawing/2016/5/12/chartex" xmlns:cx7="http://schemas.microsoft.com/office/drawing/2016/5/13/chartex" xmlns:cx8="http://schemas.microsoft.com/office/drawing/2016/5/14/chartex" xmlns:mc="http://schemas.openxmlformats.org/markup-compatibility/2006" xmlns:aink="http://schemas.microsoft.com/office/drawing/2016/ink" xmlns:am3d="http://schemas.microsoft.com/office/drawing/2017/model3d" xmlns:o="urn:schemas-microsoft-com:office:office" xmlns:oel="http://schemas.microsoft.com/office/2019/extlst" xmlns:r="http://schemas.openxmlformats.org/officeDocument/2006/relationships" xmlns:m="http://schemas.openxmlformats.org/officeDocument/2006/math" xmlns:v="urn:schemas-microsoft-com:vml" xmlns:wp14="http://schemas.microsoft.com/office/word/2010/wordprocessingDrawing" xmlns:wp="http://schemas.openxmlformats.org/drawingml/2006/wordprocessingDrawing" xmlns:w10="urn:schemas-microsoft-com:office:word" xmlns:w="http://schemas.openxmlformats.org/wordprocessingml/2006/main" xmlns:w14="http://schemas.microsoft.com/office/word/2010/wordml" xmlns:w15="http://schemas.microsoft.com/office/word/2012/wordml" xmlns:w16cex="http://schemas.microsoft.com/office/word/2018/wordml/cex" xmlns:w16cid="http://schemas.microsoft.com/office/word/2016/wordml/cid" xmlns:w16="http://schemas.microsoft.com/office/word/2018/wordml" xmlns:w16du="http://schemas.microsoft.com/office/word/2023/wordml/word16du" xmlns:w16sdtdh="http://schemas.microsoft.com/office/word/2020/wordml/sdtdatahash" xmlns:w16sdtfl="http://schemas.microsoft.com/office/word/2024/wordml/sdtformatlock" xmlns:w16se="http://schemas.microsoft.com/office/word/2015/wordml/symex" xmlns:wpg="http://schemas.microsoft.com/office/word/2010/wordprocessingGroup" xmlns:wpi="http://schemas.microsoft.com/office/word/2010/wordprocessingInk" xmlns:wne="http://schemas.microsoft.com/office/word/2006/wordml" xmlns:wps="http://schemas.microsoft.com/office/word/2010/wordprocessingShape" mc:Ignorable="w14 w15 w16se w16cid w16 w16cex w16sdtdh w16sdtfl w16du wp14">
+  <w:sdt>
+    <w:sdtPr>
+      <w:id w:val="1456758135"/>
+      <w:docPartObj>
+        <w:docPartGallery w:val="Page Numbers (Bottom of Page)"/>
+        <w:docPartUnique/>
+      </w:docPartObj>
+    </w:sdtPr>
+    <w:sdtEndPr>
+      <w:rPr>
+        <w:noProof/>
+      </w:rPr>
+    </w:sdtEndPr>
+    <w:sdtContent>
+      <w:p>
+        <w:pPr>
+          <w:pStyle w:val="Footer"/>
+          <w:jc w:val="center"/>
+        </w:pPr>
+        <w:r>
+          <w:fldChar w:fldCharType="begin"/>
+        </w:r>
+        <w:r>
+          <w:instrText xml:space="preserve"> PAGE   \* MERGEFORMAT </w:instrText>
+        </w:r>
+        <w:r>
+          <w:fldChar w:fldCharType="separate"/>
+        </w:r>
+        <w:r>
+          <w:rPr>
+            <w:noProof/>
+          </w:rPr>
+          <w:t>2</w:t>
+        </w:r>
+        <w:r>
+          <w:rPr>
+            <w:noProof/>
+          </w:rPr>
+          <w:fldChar w:fldCharType="end"/>
+        </w:r>
+      </w:p>
+    </w:sdtContent>
+  </w:sdt>
+  <w:p>
+    <w:pPr>
+      <w:pStyle w:val="Footer"/>
+    </w:pPr>
+  </w:p>
+</w:ftr>
 </file>
 
 <file path=word/footnotes.xml><?xml version="1.0" encoding="utf-8"?>
